--- a/scripts/Daily.docx
+++ b/scripts/Daily.docx
@@ -1159,7 +1159,43 @@
         <w:rPr>
           <w:rStyle w:val="NormalTok"/>
         </w:rPr>
-        <w:t xml:space="preserve">TTris) </w:t>
+        <w:t xml:space="preserve">TTris, </w:t>
+      </w:r>
+      <w:r>
+        <w:rPr>
+          <w:rStyle w:val="DataTypeTok"/>
+        </w:rPr>
+        <w:t xml:space="preserve">main =</w:t>
+      </w:r>
+      <w:r>
+        <w:rPr>
+          <w:rStyle w:val="NormalTok"/>
+        </w:rPr>
+        <w:t xml:space="preserve"> </w:t>
+      </w:r>
+      <w:r>
+        <w:rPr>
+          <w:rStyle w:val="KeywordTok"/>
+        </w:rPr>
+        <w:t xml:space="preserve">summary</w:t>
+      </w:r>
+      <w:r>
+        <w:rPr>
+          <w:rStyle w:val="NormalTok"/>
+        </w:rPr>
+        <w:t xml:space="preserve">(model)</w:t>
+      </w:r>
+      <w:r>
+        <w:rPr>
+          <w:rStyle w:val="OperatorTok"/>
+        </w:rPr>
+        <w:t xml:space="preserve">$</w:t>
+      </w:r>
+      <w:r>
+        <w:rPr>
+          <w:rStyle w:val="NormalTok"/>
+        </w:rPr>
+        <w:t xml:space="preserve">r.squared) </w:t>
       </w:r>
       <w:r>
         <w:rPr>
